--- a/отчеты/отчет1.docx
+++ b/отчеты/отчет1.docx
@@ -4,6 +4,8 @@
   <w:body>
     <w:p>
       <w:pPr>
+        <w:spacing w:after="0" w:line="360" w:lineRule="auto"/>
+        <w:ind w:firstLine="709"/>
         <w:rPr>
           <w:rFonts w:ascii="Times New Roman" w:hAnsi="Times New Roman" w:cs="Times New Roman"/>
           <w:sz w:val="36"/>
@@ -27,8 +29,8 @@
           <w:numId w:val="2"/>
         </w:numPr>
         <w:shd w:val="clear" w:color="auto" w:fill="FFFFFF" w:themeFill="background1"/>
-        <w:spacing w:after="0" w:afterAutospacing="0"/>
-        <w:ind w:left="0"/>
+        <w:spacing w:before="0" w:beforeAutospacing="0" w:after="0" w:afterAutospacing="0" w:line="360" w:lineRule="auto"/>
+        <w:ind w:left="0" w:firstLine="709"/>
         <w:rPr>
           <w:color w:val="000000" w:themeColor="text1"/>
           <w:sz w:val="28"/>
@@ -152,8 +154,8 @@
           <w:numId w:val="2"/>
         </w:numPr>
         <w:shd w:val="clear" w:color="auto" w:fill="FFFFFF" w:themeFill="background1"/>
-        <w:spacing w:after="0" w:afterAutospacing="0"/>
-        <w:ind w:left="0"/>
+        <w:spacing w:before="0" w:beforeAutospacing="0" w:after="0" w:afterAutospacing="0" w:line="360" w:lineRule="auto"/>
+        <w:ind w:left="0" w:firstLine="709"/>
         <w:rPr>
           <w:color w:val="000000" w:themeColor="text1"/>
           <w:sz w:val="28"/>
@@ -205,8 +207,8 @@
           <w:numId w:val="2"/>
         </w:numPr>
         <w:shd w:val="clear" w:color="auto" w:fill="FFFFFF" w:themeFill="background1"/>
-        <w:spacing w:after="0" w:afterAutospacing="0"/>
-        <w:ind w:left="0"/>
+        <w:spacing w:before="0" w:beforeAutospacing="0" w:after="0" w:afterAutospacing="0" w:line="360" w:lineRule="auto"/>
+        <w:ind w:left="0" w:firstLine="709"/>
         <w:rPr>
           <w:color w:val="000000" w:themeColor="text1"/>
           <w:sz w:val="28"/>
@@ -294,8 +296,8 @@
           <w:numId w:val="2"/>
         </w:numPr>
         <w:shd w:val="clear" w:color="auto" w:fill="FFFFFF" w:themeFill="background1"/>
-        <w:spacing w:after="0" w:afterAutospacing="0"/>
-        <w:ind w:left="0"/>
+        <w:spacing w:before="0" w:beforeAutospacing="0" w:after="0" w:afterAutospacing="0" w:line="360" w:lineRule="auto"/>
+        <w:ind w:left="0" w:firstLine="709"/>
         <w:rPr>
           <w:color w:val="000000" w:themeColor="text1"/>
           <w:sz w:val="28"/>
@@ -401,9 +403,11 @@
           <w:numId w:val="2"/>
         </w:numPr>
         <w:shd w:val="clear" w:color="auto" w:fill="FFFFFF" w:themeFill="background1"/>
-        <w:spacing w:after="0" w:afterAutospacing="0"/>
-        <w:ind w:left="0"/>
-        <w:rPr>
+        <w:spacing w:before="0" w:beforeAutospacing="0" w:after="0" w:afterAutospacing="0" w:line="360" w:lineRule="auto"/>
+        <w:ind w:left="0" w:firstLine="709"/>
+        <w:rPr>
+          <w:b/>
+          <w:bCs/>
           <w:color w:val="000000" w:themeColor="text1"/>
           <w:sz w:val="28"/>
           <w:szCs w:val="28"/>
@@ -473,6 +477,126 @@
           <w:szCs w:val="28"/>
         </w:rPr>
         <w:t xml:space="preserve"> данных и единая система обработки ошибок с информативными сообщениями.</w:t>
+      </w:r>
+      <w:r>
+        <w:rPr>
+          <w:rFonts w:ascii="Segoe UI" w:hAnsi="Segoe UI" w:cs="Segoe UI"/>
+          <w:b/>
+          <w:bCs/>
+          <w:color w:val="F9FAFB"/>
+          <w:sz w:val="33"/>
+          <w:szCs w:val="33"/>
+        </w:rPr>
+        <w:t xml:space="preserve"> </w:t>
+      </w:r>
+    </w:p>
+    <w:p>
+      <w:pPr>
+        <w:pStyle w:val="ds-markdown-paragraph"/>
+        <w:numPr>
+          <w:ilvl w:val="0"/>
+          <w:numId w:val="2"/>
+        </w:numPr>
+        <w:shd w:val="clear" w:color="auto" w:fill="FFFFFF" w:themeFill="background1"/>
+        <w:spacing w:before="0" w:beforeAutospacing="0" w:after="0" w:afterAutospacing="0" w:line="360" w:lineRule="auto"/>
+        <w:ind w:left="0" w:firstLine="709"/>
+        <w:rPr>
+          <w:b/>
+          <w:bCs/>
+          <w:color w:val="000000" w:themeColor="text1"/>
+          <w:sz w:val="28"/>
+          <w:szCs w:val="28"/>
+        </w:rPr>
+      </w:pPr>
+      <w:r>
+        <w:rPr>
+          <w:b/>
+          <w:bCs/>
+          <w:color w:val="000000" w:themeColor="text1"/>
+          <w:sz w:val="28"/>
+          <w:szCs w:val="28"/>
+        </w:rPr>
+        <w:t>Детализированный алгоритм расчёта статистики по заявкам</w:t>
+      </w:r>
+    </w:p>
+    <w:p>
+      <w:pPr>
+        <w:pStyle w:val="ds-markdown-paragraph"/>
+        <w:shd w:val="clear" w:color="auto" w:fill="FFFFFF" w:themeFill="background1"/>
+        <w:spacing w:before="0" w:beforeAutospacing="0" w:after="0" w:afterAutospacing="0" w:line="360" w:lineRule="auto"/>
+        <w:ind w:firstLine="709"/>
+        <w:rPr>
+          <w:b/>
+          <w:bCs/>
+          <w:color w:val="000000" w:themeColor="text1"/>
+          <w:sz w:val="28"/>
+          <w:szCs w:val="28"/>
+        </w:rPr>
+      </w:pPr>
+      <w:r>
+        <w:rPr>
+          <w:b/>
+          <w:bCs/>
+          <w:color w:val="000000" w:themeColor="text1"/>
+          <w:sz w:val="28"/>
+          <w:szCs w:val="28"/>
+        </w:rPr>
+        <w:t>Цель алгоритма:</w:t>
+      </w:r>
+    </w:p>
+    <w:p>
+      <w:pPr>
+        <w:pStyle w:val="ds-markdown-paragraph"/>
+        <w:shd w:val="clear" w:color="auto" w:fill="FFFFFF" w:themeFill="background1"/>
+        <w:spacing w:before="0" w:beforeAutospacing="0" w:after="0" w:afterAutospacing="0" w:line="360" w:lineRule="auto"/>
+        <w:ind w:firstLine="709"/>
+        <w:rPr>
+          <w:color w:val="000000" w:themeColor="text1"/>
+          <w:sz w:val="28"/>
+          <w:szCs w:val="28"/>
+        </w:rPr>
+      </w:pPr>
+      <w:r>
+        <w:rPr>
+          <w:color w:val="000000" w:themeColor="text1"/>
+          <w:sz w:val="28"/>
+          <w:szCs w:val="28"/>
+        </w:rPr>
+        <w:lastRenderedPageBreak/>
+        <w:t>Получить общее количество заявок и количество завершённых заявок для текущего пользователя с учётом его роли.</w:t>
+      </w:r>
+      <w:bookmarkStart w:id="0" w:name="_GoBack"/>
+      <w:bookmarkEnd w:id="0"/>
+      <w:r>
+        <w:rPr>
+          <w:color w:val="000000" w:themeColor="text1"/>
+          <w:sz w:val="28"/>
+          <w:szCs w:val="28"/>
+        </w:rPr>
+        <w:pict>
+          <v:shapetype id="_x0000_t75" coordsize="21600,21600" o:spt="75" o:preferrelative="t" path="m@4@5l@4@11@9@11@9@5xe" filled="f" stroked="f">
+            <v:stroke joinstyle="miter"/>
+            <v:formulas>
+              <v:f eqn="if lineDrawn pixelLineWidth 0"/>
+              <v:f eqn="sum @0 1 0"/>
+              <v:f eqn="sum 0 0 @1"/>
+              <v:f eqn="prod @2 1 2"/>
+              <v:f eqn="prod @3 21600 pixelWidth"/>
+              <v:f eqn="prod @3 21600 pixelHeight"/>
+              <v:f eqn="sum @0 0 1"/>
+              <v:f eqn="prod @6 1 2"/>
+              <v:f eqn="prod @7 21600 pixelWidth"/>
+              <v:f eqn="sum @8 21600 0"/>
+              <v:f eqn="prod @7 21600 pixelHeight"/>
+              <v:f eqn="sum @10 21600 0"/>
+            </v:formulas>
+            <v:path o:extrusionok="f" gradientshapeok="t" o:connecttype="rect"/>
+            <o:lock v:ext="edit" aspectratio="t"/>
+          </v:shapetype>
+          <v:shape id="_x0000_i1032" type="#_x0000_t75" style="width:436.5pt;height:525.75pt">
+            <v:imagedata r:id="rId6" o:title="Диаграмма без названия.drawio (3)"/>
+          </v:shape>
+        </w:pict>
       </w:r>
     </w:p>
     <w:p>
@@ -489,171 +613,17 @@
       </w:pPr>
       <w:r>
         <w:rPr>
-          <w:color w:val="000000" w:themeColor="text1"/>
-          <w:sz w:val="28"/>
-          <w:szCs w:val="28"/>
-        </w:rPr>
+          <w:noProof/>
+          <w:color w:val="000000" w:themeColor="text1"/>
+          <w:sz w:val="28"/>
+          <w:szCs w:val="28"/>
+        </w:rPr>
+        <w:lastRenderedPageBreak/>
         <w:drawing>
           <wp:inline distT="0" distB="0" distL="0" distR="0" wp14:anchorId="685868CA" wp14:editId="379DD725">
             <wp:extent cx="5056613" cy="4309607"/>
             <wp:effectExtent l="0" t="0" r="0" b="0"/>
             <wp:docPr id="1" name="Рисунок 1"/>
-            <wp:cNvGraphicFramePr>
-              <a:graphicFrameLocks xmlns:a="http://schemas.openxmlformats.org/drawingml/2006/main" noChangeAspect="1"/>
-            </wp:cNvGraphicFramePr>
-            <a:graphic xmlns:a="http://schemas.openxmlformats.org/drawingml/2006/main">
-              <a:graphicData uri="http://schemas.openxmlformats.org/drawingml/2006/picture">
-                <pic:pic xmlns:pic="http://schemas.openxmlformats.org/drawingml/2006/picture">
-                  <pic:nvPicPr>
-                    <pic:cNvPr id="1" name=""/>
-                    <pic:cNvPicPr/>
-                  </pic:nvPicPr>
-                  <pic:blipFill>
-                    <a:blip r:embed="rId5"/>
-                    <a:stretch>
-                      <a:fillRect/>
-                    </a:stretch>
-                  </pic:blipFill>
-                  <pic:spPr>
-                    <a:xfrm>
-                      <a:off x="0" y="0"/>
-                      <a:ext cx="5087906" cy="4336277"/>
-                    </a:xfrm>
-                    <a:prstGeom prst="rect">
-                      <a:avLst/>
-                    </a:prstGeom>
-                  </pic:spPr>
-                </pic:pic>
-              </a:graphicData>
-            </a:graphic>
-          </wp:inline>
-        </w:drawing>
-      </w:r>
-    </w:p>
-    <w:p>
-      <w:pPr>
-        <w:pStyle w:val="ds-markdown-paragraph"/>
-        <w:shd w:val="clear" w:color="auto" w:fill="FFFFFF" w:themeFill="background1"/>
-        <w:spacing w:before="0" w:beforeAutospacing="0" w:after="0" w:afterAutospacing="0" w:line="360" w:lineRule="auto"/>
-        <w:jc w:val="center"/>
-        <w:rPr>
-          <w:color w:val="000000" w:themeColor="text1"/>
-          <w:sz w:val="28"/>
-          <w:szCs w:val="28"/>
-        </w:rPr>
-      </w:pPr>
-      <w:r>
-        <w:rPr>
-          <w:color w:val="000000" w:themeColor="text1"/>
-          <w:sz w:val="28"/>
-          <w:szCs w:val="28"/>
-        </w:rPr>
-        <w:t>Страница авторизации</w:t>
-      </w:r>
-    </w:p>
-    <w:p>
-      <w:pPr>
-        <w:pStyle w:val="ds-markdown-paragraph"/>
-        <w:shd w:val="clear" w:color="auto" w:fill="FFFFFF" w:themeFill="background1"/>
-        <w:spacing w:before="0" w:beforeAutospacing="0" w:after="0" w:afterAutospacing="0" w:line="360" w:lineRule="auto"/>
-        <w:jc w:val="center"/>
-        <w:rPr>
-          <w:color w:val="000000" w:themeColor="text1"/>
-          <w:sz w:val="28"/>
-          <w:szCs w:val="28"/>
-        </w:rPr>
-      </w:pPr>
-      <w:r>
-        <w:rPr>
-          <w:color w:val="000000" w:themeColor="text1"/>
-          <w:sz w:val="28"/>
-          <w:szCs w:val="28"/>
-        </w:rPr>
-        <w:lastRenderedPageBreak/>
-        <w:drawing>
-          <wp:inline distT="0" distB="0" distL="0" distR="0" wp14:anchorId="5A88B86F" wp14:editId="7419BD65">
-            <wp:extent cx="5940425" cy="5777865"/>
-            <wp:effectExtent l="0" t="0" r="3175" b="0"/>
-            <wp:docPr id="3" name="Рисунок 3"/>
-            <wp:cNvGraphicFramePr>
-              <a:graphicFrameLocks xmlns:a="http://schemas.openxmlformats.org/drawingml/2006/main" noChangeAspect="1"/>
-            </wp:cNvGraphicFramePr>
-            <a:graphic xmlns:a="http://schemas.openxmlformats.org/drawingml/2006/main">
-              <a:graphicData uri="http://schemas.openxmlformats.org/drawingml/2006/picture">
-                <pic:pic xmlns:pic="http://schemas.openxmlformats.org/drawingml/2006/picture">
-                  <pic:nvPicPr>
-                    <pic:cNvPr id="1" name=""/>
-                    <pic:cNvPicPr/>
-                  </pic:nvPicPr>
-                  <pic:blipFill>
-                    <a:blip r:embed="rId6"/>
-                    <a:stretch>
-                      <a:fillRect/>
-                    </a:stretch>
-                  </pic:blipFill>
-                  <pic:spPr>
-                    <a:xfrm>
-                      <a:off x="0" y="0"/>
-                      <a:ext cx="5940425" cy="5777865"/>
-                    </a:xfrm>
-                    <a:prstGeom prst="rect">
-                      <a:avLst/>
-                    </a:prstGeom>
-                  </pic:spPr>
-                </pic:pic>
-              </a:graphicData>
-            </a:graphic>
-          </wp:inline>
-        </w:drawing>
-      </w:r>
-    </w:p>
-    <w:p>
-      <w:pPr>
-        <w:pStyle w:val="ds-markdown-paragraph"/>
-        <w:shd w:val="clear" w:color="auto" w:fill="FFFFFF" w:themeFill="background1"/>
-        <w:spacing w:before="0" w:beforeAutospacing="0" w:after="0" w:afterAutospacing="0" w:line="360" w:lineRule="auto"/>
-        <w:jc w:val="center"/>
-        <w:rPr>
-          <w:color w:val="000000" w:themeColor="text1"/>
-          <w:sz w:val="28"/>
-          <w:szCs w:val="28"/>
-        </w:rPr>
-      </w:pPr>
-      <w:r>
-        <w:rPr>
-          <w:color w:val="000000" w:themeColor="text1"/>
-          <w:sz w:val="28"/>
-          <w:szCs w:val="28"/>
-        </w:rPr>
-        <w:t>Главная панель</w:t>
-      </w:r>
-    </w:p>
-    <w:p>
-      <w:pPr>
-        <w:pStyle w:val="ds-markdown-paragraph"/>
-        <w:shd w:val="clear" w:color="auto" w:fill="FFFFFF" w:themeFill="background1"/>
-        <w:spacing w:before="0" w:beforeAutospacing="0" w:after="0" w:afterAutospacing="0" w:line="360" w:lineRule="auto"/>
-        <w:jc w:val="center"/>
-        <w:rPr>
-          <w:color w:val="000000" w:themeColor="text1"/>
-          <w:sz w:val="28"/>
-          <w:szCs w:val="28"/>
-          <w:lang w:val="en-US"/>
-        </w:rPr>
-      </w:pPr>
-      <w:r>
-        <w:rPr>
-          <w:color w:val="000000" w:themeColor="text1"/>
-          <w:sz w:val="28"/>
-          <w:szCs w:val="28"/>
-          <w:lang w:val="en-US"/>
-        </w:rPr>
-        <w:lastRenderedPageBreak/>
-        <w:drawing>
-          <wp:inline distT="0" distB="0" distL="0" distR="0" wp14:anchorId="7119AFD1" wp14:editId="71A89B58">
-            <wp:extent cx="5940425" cy="5569585"/>
-            <wp:effectExtent l="0" t="0" r="3175" b="0"/>
-            <wp:docPr id="4" name="Рисунок 4"/>
             <wp:cNvGraphicFramePr>
               <a:graphicFrameLocks xmlns:a="http://schemas.openxmlformats.org/drawingml/2006/main" noChangeAspect="1"/>
             </wp:cNvGraphicFramePr>
@@ -673,7 +643,7 @@
                   <pic:spPr>
                     <a:xfrm>
                       <a:off x="0" y="0"/>
-                      <a:ext cx="5940425" cy="5569585"/>
+                      <a:ext cx="5087906" cy="4336277"/>
                     </a:xfrm>
                     <a:prstGeom prst="rect">
                       <a:avLst/>
@@ -704,7 +674,7 @@
           <w:sz w:val="28"/>
           <w:szCs w:val="28"/>
         </w:rPr>
-        <w:t>Список заявок с фильтрами</w:t>
+        <w:t>Страница авторизации</w:t>
       </w:r>
     </w:p>
     <w:p>
@@ -721,16 +691,17 @@
       </w:pPr>
       <w:r>
         <w:rPr>
+          <w:noProof/>
           <w:color w:val="000000" w:themeColor="text1"/>
           <w:sz w:val="28"/>
           <w:szCs w:val="28"/>
         </w:rPr>
         <w:lastRenderedPageBreak/>
         <w:drawing>
-          <wp:inline distT="0" distB="0" distL="0" distR="0" wp14:anchorId="7A0891BC" wp14:editId="2C85D31D">
-            <wp:extent cx="5940425" cy="5453380"/>
+          <wp:inline distT="0" distB="0" distL="0" distR="0" wp14:anchorId="5A88B86F" wp14:editId="7419BD65">
+            <wp:extent cx="5940425" cy="5777865"/>
             <wp:effectExtent l="0" t="0" r="3175" b="0"/>
-            <wp:docPr id="5" name="Рисунок 5"/>
+            <wp:docPr id="3" name="Рисунок 3"/>
             <wp:cNvGraphicFramePr>
               <a:graphicFrameLocks xmlns:a="http://schemas.openxmlformats.org/drawingml/2006/main" noChangeAspect="1"/>
             </wp:cNvGraphicFramePr>
@@ -750,7 +721,7 @@
                   <pic:spPr>
                     <a:xfrm>
                       <a:off x="0" y="0"/>
-                      <a:ext cx="5940425" cy="5453380"/>
+                      <a:ext cx="5940425" cy="5777865"/>
                     </a:xfrm>
                     <a:prstGeom prst="rect">
                       <a:avLst/>
@@ -781,18 +752,8 @@
           <w:sz w:val="28"/>
           <w:szCs w:val="28"/>
         </w:rPr>
-        <w:t xml:space="preserve">Форма создания с </w:t>
-      </w:r>
-      <w:proofErr w:type="spellStart"/>
-      <w:r>
-        <w:rPr>
-          <w:color w:val="000000" w:themeColor="text1"/>
-          <w:sz w:val="28"/>
-          <w:szCs w:val="28"/>
-        </w:rPr>
-        <w:t>валидацией</w:t>
-      </w:r>
-      <w:proofErr w:type="spellEnd"/>
+        <w:t>Главная панель</w:t>
+      </w:r>
     </w:p>
     <w:p>
       <w:pPr>
@@ -804,20 +765,22 @@
           <w:color w:val="000000" w:themeColor="text1"/>
           <w:sz w:val="28"/>
           <w:szCs w:val="28"/>
-        </w:rPr>
-      </w:pPr>
-      <w:r>
-        <w:rPr>
+          <w:lang w:val="en-US"/>
+        </w:rPr>
+      </w:pPr>
+      <w:r>
+        <w:rPr>
+          <w:noProof/>
           <w:color w:val="000000" w:themeColor="text1"/>
           <w:sz w:val="28"/>
           <w:szCs w:val="28"/>
         </w:rPr>
         <w:lastRenderedPageBreak/>
         <w:drawing>
-          <wp:inline distT="0" distB="0" distL="0" distR="0" wp14:anchorId="45CC19FA" wp14:editId="4EC777CF">
-            <wp:extent cx="5940425" cy="6750685"/>
+          <wp:inline distT="0" distB="0" distL="0" distR="0" wp14:anchorId="7119AFD1" wp14:editId="71A89B58">
+            <wp:extent cx="5940425" cy="5569585"/>
             <wp:effectExtent l="0" t="0" r="3175" b="0"/>
-            <wp:docPr id="6" name="Рисунок 6"/>
+            <wp:docPr id="4" name="Рисунок 4"/>
             <wp:cNvGraphicFramePr>
               <a:graphicFrameLocks xmlns:a="http://schemas.openxmlformats.org/drawingml/2006/main" noChangeAspect="1"/>
             </wp:cNvGraphicFramePr>
@@ -837,7 +800,7 @@
                   <pic:spPr>
                     <a:xfrm>
                       <a:off x="0" y="0"/>
-                      <a:ext cx="5940425" cy="6750685"/>
+                      <a:ext cx="5940425" cy="5569585"/>
                     </a:xfrm>
                     <a:prstGeom prst="rect">
                       <a:avLst/>
@@ -868,7 +831,7 @@
           <w:sz w:val="28"/>
           <w:szCs w:val="28"/>
         </w:rPr>
-        <w:t>Детали заявки с комментариями</w:t>
+        <w:t>Список заявок с фильтрами</w:t>
       </w:r>
     </w:p>
     <w:p>
@@ -885,16 +848,17 @@
       </w:pPr>
       <w:r>
         <w:rPr>
+          <w:noProof/>
           <w:color w:val="000000" w:themeColor="text1"/>
           <w:sz w:val="28"/>
           <w:szCs w:val="28"/>
         </w:rPr>
         <w:lastRenderedPageBreak/>
         <w:drawing>
-          <wp:inline distT="0" distB="0" distL="0" distR="0" wp14:anchorId="3C4C0345" wp14:editId="5EDEA326">
-            <wp:extent cx="5940425" cy="5683250"/>
+          <wp:inline distT="0" distB="0" distL="0" distR="0" wp14:anchorId="7A0891BC" wp14:editId="2C85D31D">
+            <wp:extent cx="5940425" cy="5453380"/>
             <wp:effectExtent l="0" t="0" r="3175" b="0"/>
-            <wp:docPr id="7" name="Рисунок 7"/>
+            <wp:docPr id="5" name="Рисунок 5"/>
             <wp:cNvGraphicFramePr>
               <a:graphicFrameLocks xmlns:a="http://schemas.openxmlformats.org/drawingml/2006/main" noChangeAspect="1"/>
             </wp:cNvGraphicFramePr>
@@ -914,6 +878,172 @@
                   <pic:spPr>
                     <a:xfrm>
                       <a:off x="0" y="0"/>
+                      <a:ext cx="5940425" cy="5453380"/>
+                    </a:xfrm>
+                    <a:prstGeom prst="rect">
+                      <a:avLst/>
+                    </a:prstGeom>
+                  </pic:spPr>
+                </pic:pic>
+              </a:graphicData>
+            </a:graphic>
+          </wp:inline>
+        </w:drawing>
+      </w:r>
+    </w:p>
+    <w:p>
+      <w:pPr>
+        <w:pStyle w:val="ds-markdown-paragraph"/>
+        <w:shd w:val="clear" w:color="auto" w:fill="FFFFFF" w:themeFill="background1"/>
+        <w:spacing w:before="0" w:beforeAutospacing="0" w:after="0" w:afterAutospacing="0" w:line="360" w:lineRule="auto"/>
+        <w:jc w:val="center"/>
+        <w:rPr>
+          <w:color w:val="000000" w:themeColor="text1"/>
+          <w:sz w:val="28"/>
+          <w:szCs w:val="28"/>
+        </w:rPr>
+      </w:pPr>
+      <w:r>
+        <w:rPr>
+          <w:color w:val="000000" w:themeColor="text1"/>
+          <w:sz w:val="28"/>
+          <w:szCs w:val="28"/>
+        </w:rPr>
+        <w:t xml:space="preserve">Форма создания с </w:t>
+      </w:r>
+      <w:proofErr w:type="spellStart"/>
+      <w:r>
+        <w:rPr>
+          <w:color w:val="000000" w:themeColor="text1"/>
+          <w:sz w:val="28"/>
+          <w:szCs w:val="28"/>
+        </w:rPr>
+        <w:t>валидацией</w:t>
+      </w:r>
+      <w:proofErr w:type="spellEnd"/>
+    </w:p>
+    <w:p>
+      <w:pPr>
+        <w:pStyle w:val="ds-markdown-paragraph"/>
+        <w:shd w:val="clear" w:color="auto" w:fill="FFFFFF" w:themeFill="background1"/>
+        <w:spacing w:before="0" w:beforeAutospacing="0" w:after="0" w:afterAutospacing="0" w:line="360" w:lineRule="auto"/>
+        <w:jc w:val="center"/>
+        <w:rPr>
+          <w:color w:val="000000" w:themeColor="text1"/>
+          <w:sz w:val="28"/>
+          <w:szCs w:val="28"/>
+        </w:rPr>
+      </w:pPr>
+      <w:r>
+        <w:rPr>
+          <w:noProof/>
+          <w:color w:val="000000" w:themeColor="text1"/>
+          <w:sz w:val="28"/>
+          <w:szCs w:val="28"/>
+        </w:rPr>
+        <w:lastRenderedPageBreak/>
+        <w:drawing>
+          <wp:inline distT="0" distB="0" distL="0" distR="0" wp14:anchorId="45CC19FA" wp14:editId="4EC777CF">
+            <wp:extent cx="5940425" cy="6750685"/>
+            <wp:effectExtent l="0" t="0" r="3175" b="0"/>
+            <wp:docPr id="6" name="Рисунок 6"/>
+            <wp:cNvGraphicFramePr>
+              <a:graphicFrameLocks xmlns:a="http://schemas.openxmlformats.org/drawingml/2006/main" noChangeAspect="1"/>
+            </wp:cNvGraphicFramePr>
+            <a:graphic xmlns:a="http://schemas.openxmlformats.org/drawingml/2006/main">
+              <a:graphicData uri="http://schemas.openxmlformats.org/drawingml/2006/picture">
+                <pic:pic xmlns:pic="http://schemas.openxmlformats.org/drawingml/2006/picture">
+                  <pic:nvPicPr>
+                    <pic:cNvPr id="1" name=""/>
+                    <pic:cNvPicPr/>
+                  </pic:nvPicPr>
+                  <pic:blipFill>
+                    <a:blip r:embed="rId11"/>
+                    <a:stretch>
+                      <a:fillRect/>
+                    </a:stretch>
+                  </pic:blipFill>
+                  <pic:spPr>
+                    <a:xfrm>
+                      <a:off x="0" y="0"/>
+                      <a:ext cx="5940425" cy="6750685"/>
+                    </a:xfrm>
+                    <a:prstGeom prst="rect">
+                      <a:avLst/>
+                    </a:prstGeom>
+                  </pic:spPr>
+                </pic:pic>
+              </a:graphicData>
+            </a:graphic>
+          </wp:inline>
+        </w:drawing>
+      </w:r>
+    </w:p>
+    <w:p>
+      <w:pPr>
+        <w:pStyle w:val="ds-markdown-paragraph"/>
+        <w:shd w:val="clear" w:color="auto" w:fill="FFFFFF" w:themeFill="background1"/>
+        <w:spacing w:before="0" w:beforeAutospacing="0" w:after="0" w:afterAutospacing="0" w:line="360" w:lineRule="auto"/>
+        <w:jc w:val="center"/>
+        <w:rPr>
+          <w:color w:val="000000" w:themeColor="text1"/>
+          <w:sz w:val="28"/>
+          <w:szCs w:val="28"/>
+        </w:rPr>
+      </w:pPr>
+      <w:r>
+        <w:rPr>
+          <w:color w:val="000000" w:themeColor="text1"/>
+          <w:sz w:val="28"/>
+          <w:szCs w:val="28"/>
+        </w:rPr>
+        <w:t>Детали заявки с комментариями</w:t>
+      </w:r>
+    </w:p>
+    <w:p>
+      <w:pPr>
+        <w:pStyle w:val="ds-markdown-paragraph"/>
+        <w:shd w:val="clear" w:color="auto" w:fill="FFFFFF" w:themeFill="background1"/>
+        <w:spacing w:before="0" w:beforeAutospacing="0" w:after="0" w:afterAutospacing="0" w:line="360" w:lineRule="auto"/>
+        <w:jc w:val="center"/>
+        <w:rPr>
+          <w:color w:val="000000" w:themeColor="text1"/>
+          <w:sz w:val="28"/>
+          <w:szCs w:val="28"/>
+        </w:rPr>
+      </w:pPr>
+      <w:r>
+        <w:rPr>
+          <w:noProof/>
+          <w:color w:val="000000" w:themeColor="text1"/>
+          <w:sz w:val="28"/>
+          <w:szCs w:val="28"/>
+        </w:rPr>
+        <w:lastRenderedPageBreak/>
+        <w:drawing>
+          <wp:inline distT="0" distB="0" distL="0" distR="0" wp14:anchorId="3C4C0345" wp14:editId="5EDEA326">
+            <wp:extent cx="5940425" cy="5683250"/>
+            <wp:effectExtent l="0" t="0" r="3175" b="0"/>
+            <wp:docPr id="7" name="Рисунок 7"/>
+            <wp:cNvGraphicFramePr>
+              <a:graphicFrameLocks xmlns:a="http://schemas.openxmlformats.org/drawingml/2006/main" noChangeAspect="1"/>
+            </wp:cNvGraphicFramePr>
+            <a:graphic xmlns:a="http://schemas.openxmlformats.org/drawingml/2006/main">
+              <a:graphicData uri="http://schemas.openxmlformats.org/drawingml/2006/picture">
+                <pic:pic xmlns:pic="http://schemas.openxmlformats.org/drawingml/2006/picture">
+                  <pic:nvPicPr>
+                    <pic:cNvPr id="1" name=""/>
+                    <pic:cNvPicPr/>
+                  </pic:nvPicPr>
+                  <pic:blipFill>
+                    <a:blip r:embed="rId12"/>
+                    <a:stretch>
+                      <a:fillRect/>
+                    </a:stretch>
+                  </pic:blipFill>
+                  <pic:spPr>
+                    <a:xfrm>
+                      <a:off x="0" y="0"/>
                       <a:ext cx="5940425" cy="5683250"/>
                     </a:xfrm>
                     <a:prstGeom prst="rect">
@@ -926,8 +1056,6 @@
           </wp:inline>
         </w:drawing>
       </w:r>
-      <w:bookmarkStart w:id="0" w:name="_GoBack"/>
-      <w:bookmarkEnd w:id="0"/>
     </w:p>
     <w:p>
       <w:pPr>
@@ -973,7 +1101,8 @@
       <w:pPr>
         <w:pStyle w:val="ds-markdown-paragraph"/>
         <w:shd w:val="clear" w:color="auto" w:fill="FFFFFF" w:themeFill="background1"/>
-        <w:spacing w:after="0" w:afterAutospacing="0"/>
+        <w:spacing w:before="0" w:beforeAutospacing="0" w:after="0" w:afterAutospacing="0" w:line="360" w:lineRule="auto"/>
+        <w:ind w:firstLine="709"/>
         <w:rPr>
           <w:color w:val="000000" w:themeColor="text1"/>
           <w:sz w:val="28"/>
@@ -984,6 +1113,8 @@
     <w:p>
       <w:pPr>
         <w:pStyle w:val="a3"/>
+        <w:spacing w:after="0" w:line="360" w:lineRule="auto"/>
+        <w:ind w:left="0" w:firstLine="709"/>
         <w:jc w:val="center"/>
         <w:rPr>
           <w:rFonts w:ascii="Times New Roman" w:hAnsi="Times New Roman" w:cs="Times New Roman"/>
@@ -1133,7 +1264,7 @@
         <w:ind w:left="720" w:hanging="360"/>
       </w:pPr>
     </w:lvl>
-    <w:lvl w:ilvl="1" w:tentative="1">
+    <w:lvl w:ilvl="1">
       <w:start w:val="1"/>
       <w:numFmt w:val="decimal"/>
       <w:lvlText w:val="%2."/>
@@ -1725,10 +1856,32 @@
     <w:name w:val="Normal"/>
     <w:qFormat/>
   </w:style>
+  <w:style w:type="paragraph" w:styleId="2">
+    <w:name w:val="heading 2"/>
+    <w:basedOn w:val="a"/>
+    <w:next w:val="a"/>
+    <w:link w:val="20"/>
+    <w:uiPriority w:val="9"/>
+    <w:semiHidden/>
+    <w:unhideWhenUsed/>
+    <w:qFormat/>
+    <w:rsid w:val="00943F84"/>
+    <w:pPr>
+      <w:keepNext/>
+      <w:keepLines/>
+      <w:spacing w:before="40" w:after="0"/>
+      <w:outlineLvl w:val="1"/>
+    </w:pPr>
+    <w:rPr>
+      <w:rFonts w:asciiTheme="majorHAnsi" w:eastAsiaTheme="majorEastAsia" w:hAnsiTheme="majorHAnsi" w:cstheme="majorBidi"/>
+      <w:color w:val="2E74B5" w:themeColor="accent1" w:themeShade="BF"/>
+      <w:sz w:val="26"/>
+      <w:szCs w:val="26"/>
+    </w:rPr>
+  </w:style>
   <w:style w:type="character" w:default="1" w:styleId="a0">
     <w:name w:val="Default Paragraph Font"/>
     <w:uiPriority w:val="1"/>
-    <w:semiHidden/>
     <w:unhideWhenUsed/>
   </w:style>
   <w:style w:type="table" w:default="1" w:styleId="a1">
@@ -1810,6 +1963,20 @@
       <w:sz w:val="24"/>
       <w:szCs w:val="24"/>
       <w:lang w:eastAsia="ru-RU"/>
+    </w:rPr>
+  </w:style>
+  <w:style w:type="character" w:customStyle="1" w:styleId="20">
+    <w:name w:val="Заголовок 2 Знак"/>
+    <w:basedOn w:val="a0"/>
+    <w:link w:val="2"/>
+    <w:uiPriority w:val="9"/>
+    <w:semiHidden/>
+    <w:rsid w:val="00943F84"/>
+    <w:rPr>
+      <w:rFonts w:asciiTheme="majorHAnsi" w:eastAsiaTheme="majorEastAsia" w:hAnsiTheme="majorHAnsi" w:cstheme="majorBidi"/>
+      <w:color w:val="2E74B5" w:themeColor="accent1" w:themeShade="BF"/>
+      <w:sz w:val="26"/>
+      <w:szCs w:val="26"/>
     </w:rPr>
   </w:style>
 </w:styles>
@@ -2074,4 +2241,16 @@
     </a:ext>
   </a:extLst>
 </a:theme>
+</file>
+
+<file path=customXml/item1.xml><?xml version="1.0" encoding="utf-8"?>
+<b:Sources xmlns:b="http://schemas.openxmlformats.org/officeDocument/2006/bibliography" xmlns="http://schemas.openxmlformats.org/officeDocument/2006/bibliography" SelectedStyle="\APASixthEditionOfficeOnline.xsl" StyleName="APA" Version="6"/>
+</file>
+
+<file path=customXml/itemProps1.xml><?xml version="1.0" encoding="utf-8"?>
+<ds:datastoreItem xmlns:ds="http://schemas.openxmlformats.org/officeDocument/2006/customXml" ds:itemID="{34DE8623-A143-4EAC-8841-C42302F047C2}">
+  <ds:schemaRefs>
+    <ds:schemaRef ds:uri="http://schemas.openxmlformats.org/officeDocument/2006/bibliography"/>
+  </ds:schemaRefs>
+</ds:datastoreItem>
 </file>